--- a/One-dimensional non-stationary nonlinear problem.docx
+++ b/One-dimensional non-stationary nonlinear problem.docx
@@ -151,8 +151,6 @@
           <w:lang w:val="uk-UA" w:eastAsia="ru-RU"/>
         </w:rPr>
       </w:pPr>
-      <w:bookmarkStart w:id="0" w:name="_GoBack"/>
-      <w:bookmarkEnd w:id="0"/>
     </w:p>
     <w:p>
       <w:pPr>
@@ -548,43 +546,842 @@
     </w:p>
     <w:p>
       <w:pPr>
+        <w:pStyle w:val="NormalWeb"/>
+        <w:spacing w:before="0" w:beforeAutospacing="0" w:after="0" w:afterAutospacing="0"/>
+        <w:jc w:val="center"/>
+        <w:rPr>
+          <w:lang w:val="ru-RU"/>
+        </w:rPr>
+      </w:pPr>
+      <w:r>
+        <w:rPr>
+          <w:color w:val="000000"/>
+          <w:sz w:val="28"/>
+          <w:szCs w:val="28"/>
+          <w:lang w:val="ru-RU"/>
+        </w:rPr>
+        <w:lastRenderedPageBreak/>
+        <w:t>Задача №7</w:t>
+      </w:r>
+    </w:p>
+    <w:p>
+      <w:pPr>
+        <w:pStyle w:val="NormalWeb"/>
+        <w:spacing w:before="0" w:beforeAutospacing="0" w:after="0" w:afterAutospacing="0"/>
+        <w:ind w:firstLine="540"/>
+        <w:jc w:val="both"/>
+        <w:rPr>
+          <w:lang w:val="ru-RU"/>
+        </w:rPr>
+      </w:pPr>
+      <w:proofErr w:type="spellStart"/>
+      <w:r>
+        <w:rPr>
+          <w:color w:val="000000"/>
+          <w:sz w:val="28"/>
+          <w:szCs w:val="28"/>
+          <w:lang w:val="ru-RU"/>
+        </w:rPr>
+        <w:t>Знайти</w:t>
+      </w:r>
+      <w:proofErr w:type="spellEnd"/>
+      <w:r>
+        <w:rPr>
+          <w:color w:val="000000"/>
+          <w:sz w:val="28"/>
+          <w:szCs w:val="28"/>
+          <w:lang w:val="ru-RU"/>
+        </w:rPr>
+        <w:t xml:space="preserve"> </w:t>
+      </w:r>
+      <w:proofErr w:type="spellStart"/>
+      <w:r>
+        <w:rPr>
+          <w:color w:val="000000"/>
+          <w:sz w:val="28"/>
+          <w:szCs w:val="28"/>
+          <w:lang w:val="ru-RU"/>
+        </w:rPr>
+        <w:t>розв’язок</w:t>
+      </w:r>
+      <w:proofErr w:type="spellEnd"/>
+      <w:r>
+        <w:rPr>
+          <w:color w:val="000000"/>
+          <w:sz w:val="28"/>
+          <w:szCs w:val="28"/>
+          <w:lang w:val="ru-RU"/>
+        </w:rPr>
+        <w:t xml:space="preserve"> </w:t>
+      </w:r>
+      <w:proofErr w:type="spellStart"/>
+      <w:r>
+        <w:rPr>
+          <w:color w:val="000000"/>
+          <w:sz w:val="28"/>
+          <w:szCs w:val="28"/>
+          <w:lang w:val="ru-RU"/>
+        </w:rPr>
+        <w:t>рівняння</w:t>
+      </w:r>
+      <w:proofErr w:type="spellEnd"/>
+      <w:r>
+        <w:rPr>
+          <w:color w:val="000000"/>
+          <w:sz w:val="28"/>
+          <w:szCs w:val="28"/>
+          <w:lang w:val="ru-RU"/>
+        </w:rPr>
+        <w:t xml:space="preserve"> </w:t>
+      </w:r>
+      <w:r>
+        <w:rPr>
+          <w:noProof/>
+          <w:color w:val="000000"/>
+          <w:sz w:val="28"/>
+          <w:szCs w:val="28"/>
+        </w:rPr>
+        <w:drawing>
+          <wp:inline distT="0" distB="0" distL="0" distR="0">
+            <wp:extent cx="1343025" cy="419100"/>
+            <wp:effectExtent l="0" t="0" r="9525" b="0"/>
+            <wp:docPr id="5" name="Picture 5" descr="https://lh5.googleusercontent.com/tF1SE-tFsAM5JVNvOmXLN2tzP2P46GvKtkPeQRW_UcjRR4g3XTLbtAg_pglP_A20zhvNXN0ko4vFiATGtiwgsKFwVtAzmPxi7row79k683csXf5Y_qv79c83ZnG-qm_WdxoQawMNelIU4UN2ZA"/>
+            <wp:cNvGraphicFramePr>
+              <a:graphicFrameLocks xmlns:a="http://schemas.openxmlformats.org/drawingml/2006/main" noChangeAspect="1"/>
+            </wp:cNvGraphicFramePr>
+            <a:graphic xmlns:a="http://schemas.openxmlformats.org/drawingml/2006/main">
+              <a:graphicData uri="http://schemas.openxmlformats.org/drawingml/2006/picture">
+                <pic:pic xmlns:pic="http://schemas.openxmlformats.org/drawingml/2006/picture">
+                  <pic:nvPicPr>
+                    <pic:cNvPr id="0" name="Picture 1" descr="https://lh5.googleusercontent.com/tF1SE-tFsAM5JVNvOmXLN2tzP2P46GvKtkPeQRW_UcjRR4g3XTLbtAg_pglP_A20zhvNXN0ko4vFiATGtiwgsKFwVtAzmPxi7row79k683csXf5Y_qv79c83ZnG-qm_WdxoQawMNelIU4UN2ZA"/>
+                    <pic:cNvPicPr>
+                      <a:picLocks noChangeAspect="1" noChangeArrowheads="1"/>
+                    </pic:cNvPicPr>
+                  </pic:nvPicPr>
+                  <pic:blipFill>
+                    <a:blip r:embed="rId6" cstate="print">
+                      <a:extLst>
+                        <a:ext uri="{28A0092B-C50C-407E-A947-70E740481C1C}">
+                          <a14:useLocalDpi xmlns:a14="http://schemas.microsoft.com/office/drawing/2010/main" val="0"/>
+                        </a:ext>
+                      </a:extLst>
+                    </a:blip>
+                    <a:srcRect/>
+                    <a:stretch>
+                      <a:fillRect/>
+                    </a:stretch>
+                  </pic:blipFill>
+                  <pic:spPr bwMode="auto">
+                    <a:xfrm>
+                      <a:off x="0" y="0"/>
+                      <a:ext cx="1343025" cy="419100"/>
+                    </a:xfrm>
+                    <a:prstGeom prst="rect">
+                      <a:avLst/>
+                    </a:prstGeom>
+                    <a:noFill/>
+                    <a:ln>
+                      <a:noFill/>
+                    </a:ln>
+                  </pic:spPr>
+                </pic:pic>
+              </a:graphicData>
+            </a:graphic>
+          </wp:inline>
+        </w:drawing>
+      </w:r>
+      <w:r>
+        <w:rPr>
+          <w:color w:val="000000"/>
+          <w:sz w:val="28"/>
+          <w:szCs w:val="28"/>
+          <w:lang w:val="ru-RU"/>
+        </w:rPr>
+        <w:t xml:space="preserve">, де </w:t>
+      </w:r>
+      <w:r>
+        <w:rPr>
+          <w:noProof/>
+          <w:color w:val="000000"/>
+          <w:sz w:val="28"/>
+          <w:szCs w:val="28"/>
+        </w:rPr>
+        <w:drawing>
+          <wp:inline distT="0" distB="0" distL="0" distR="0">
+            <wp:extent cx="1343025" cy="390525"/>
+            <wp:effectExtent l="0" t="0" r="9525" b="9525"/>
+            <wp:docPr id="4" name="Picture 4" descr="https://lh6.googleusercontent.com/WhI0whBGypr6iT1EtLeleU36NPVxmJofEqfCpAHWrY3zX53YumXsMqp1KiZcEX448pcOTZtw44zOLIRE--pUxuPlhHhKXncbvnHAv6szQb9teoufdkHpwyri0yFRSM4CL1Gs8mUfnxPqEnWfoA"/>
+            <wp:cNvGraphicFramePr>
+              <a:graphicFrameLocks xmlns:a="http://schemas.openxmlformats.org/drawingml/2006/main" noChangeAspect="1"/>
+            </wp:cNvGraphicFramePr>
+            <a:graphic xmlns:a="http://schemas.openxmlformats.org/drawingml/2006/main">
+              <a:graphicData uri="http://schemas.openxmlformats.org/drawingml/2006/picture">
+                <pic:pic xmlns:pic="http://schemas.openxmlformats.org/drawingml/2006/picture">
+                  <pic:nvPicPr>
+                    <pic:cNvPr id="0" name="Picture 2" descr="https://lh6.googleusercontent.com/WhI0whBGypr6iT1EtLeleU36NPVxmJofEqfCpAHWrY3zX53YumXsMqp1KiZcEX448pcOTZtw44zOLIRE--pUxuPlhHhKXncbvnHAv6szQb9teoufdkHpwyri0yFRSM4CL1Gs8mUfnxPqEnWfoA"/>
+                    <pic:cNvPicPr>
+                      <a:picLocks noChangeAspect="1" noChangeArrowheads="1"/>
+                    </pic:cNvPicPr>
+                  </pic:nvPicPr>
+                  <pic:blipFill>
+                    <a:blip r:embed="rId7" cstate="print">
+                      <a:extLst>
+                        <a:ext uri="{28A0092B-C50C-407E-A947-70E740481C1C}">
+                          <a14:useLocalDpi xmlns:a14="http://schemas.microsoft.com/office/drawing/2010/main" val="0"/>
+                        </a:ext>
+                      </a:extLst>
+                    </a:blip>
+                    <a:srcRect/>
+                    <a:stretch>
+                      <a:fillRect/>
+                    </a:stretch>
+                  </pic:blipFill>
+                  <pic:spPr bwMode="auto">
+                    <a:xfrm>
+                      <a:off x="0" y="0"/>
+                      <a:ext cx="1343025" cy="390525"/>
+                    </a:xfrm>
+                    <a:prstGeom prst="rect">
+                      <a:avLst/>
+                    </a:prstGeom>
+                    <a:noFill/>
+                    <a:ln>
+                      <a:noFill/>
+                    </a:ln>
+                  </pic:spPr>
+                </pic:pic>
+              </a:graphicData>
+            </a:graphic>
+          </wp:inline>
+        </w:drawing>
+      </w:r>
+      <w:r>
+        <w:rPr>
+          <w:color w:val="000000"/>
+          <w:sz w:val="28"/>
+          <w:szCs w:val="28"/>
+          <w:lang w:val="ru-RU"/>
+        </w:rPr>
+        <w:t xml:space="preserve"> - </w:t>
+      </w:r>
+      <w:proofErr w:type="spellStart"/>
+      <w:r>
+        <w:rPr>
+          <w:color w:val="000000"/>
+          <w:sz w:val="28"/>
+          <w:szCs w:val="28"/>
+          <w:lang w:val="ru-RU"/>
+        </w:rPr>
+        <w:t>деякі</w:t>
+      </w:r>
+      <w:proofErr w:type="spellEnd"/>
+      <w:r>
+        <w:rPr>
+          <w:color w:val="000000"/>
+          <w:sz w:val="28"/>
+          <w:szCs w:val="28"/>
+          <w:lang w:val="ru-RU"/>
+        </w:rPr>
+        <w:t xml:space="preserve"> </w:t>
+      </w:r>
+      <w:proofErr w:type="spellStart"/>
+      <w:r>
+        <w:rPr>
+          <w:color w:val="000000"/>
+          <w:sz w:val="28"/>
+          <w:szCs w:val="28"/>
+          <w:lang w:val="ru-RU"/>
+        </w:rPr>
+        <w:t>константи</w:t>
+      </w:r>
+      <w:proofErr w:type="spellEnd"/>
+      <w:r>
+        <w:rPr>
+          <w:color w:val="000000"/>
+          <w:sz w:val="28"/>
+          <w:szCs w:val="28"/>
+          <w:lang w:val="ru-RU"/>
+        </w:rPr>
+        <w:t xml:space="preserve">. Дане </w:t>
+      </w:r>
+      <w:proofErr w:type="spellStart"/>
+      <w:r>
+        <w:rPr>
+          <w:color w:val="000000"/>
+          <w:sz w:val="28"/>
+          <w:szCs w:val="28"/>
+          <w:lang w:val="ru-RU"/>
+        </w:rPr>
+        <w:t>рівняння</w:t>
+      </w:r>
+      <w:proofErr w:type="spellEnd"/>
+      <w:r>
+        <w:rPr>
+          <w:color w:val="000000"/>
+          <w:sz w:val="28"/>
+          <w:szCs w:val="28"/>
+          <w:lang w:val="ru-RU"/>
+        </w:rPr>
+        <w:t xml:space="preserve"> </w:t>
+      </w:r>
+      <w:proofErr w:type="spellStart"/>
+      <w:r>
+        <w:rPr>
+          <w:color w:val="000000"/>
+          <w:sz w:val="28"/>
+          <w:szCs w:val="28"/>
+          <w:lang w:val="ru-RU"/>
+        </w:rPr>
+        <w:t>використовується</w:t>
+      </w:r>
+      <w:proofErr w:type="spellEnd"/>
+      <w:r>
+        <w:rPr>
+          <w:color w:val="000000"/>
+          <w:sz w:val="28"/>
+          <w:szCs w:val="28"/>
+          <w:lang w:val="ru-RU"/>
+        </w:rPr>
+        <w:t xml:space="preserve"> в задачах тепло- і </w:t>
+      </w:r>
+      <w:proofErr w:type="spellStart"/>
+      <w:r>
+        <w:rPr>
+          <w:color w:val="000000"/>
+          <w:sz w:val="28"/>
+          <w:szCs w:val="28"/>
+          <w:lang w:val="ru-RU"/>
+        </w:rPr>
+        <w:t>масопереносу</w:t>
+      </w:r>
+      <w:proofErr w:type="spellEnd"/>
+      <w:r>
+        <w:rPr>
+          <w:color w:val="000000"/>
+          <w:sz w:val="28"/>
+          <w:szCs w:val="28"/>
+          <w:lang w:val="ru-RU"/>
+        </w:rPr>
+        <w:t xml:space="preserve">, </w:t>
+      </w:r>
+      <w:proofErr w:type="spellStart"/>
+      <w:r>
+        <w:rPr>
+          <w:color w:val="000000"/>
+          <w:sz w:val="28"/>
+          <w:szCs w:val="28"/>
+          <w:lang w:val="ru-RU"/>
+        </w:rPr>
+        <w:t>теорії</w:t>
+      </w:r>
+      <w:proofErr w:type="spellEnd"/>
+      <w:r>
+        <w:rPr>
+          <w:color w:val="000000"/>
+          <w:sz w:val="28"/>
+          <w:szCs w:val="28"/>
+          <w:lang w:val="ru-RU"/>
+        </w:rPr>
+        <w:t xml:space="preserve"> </w:t>
+      </w:r>
+      <w:proofErr w:type="spellStart"/>
+      <w:r>
+        <w:rPr>
+          <w:color w:val="000000"/>
+          <w:sz w:val="28"/>
+          <w:szCs w:val="28"/>
+          <w:lang w:val="ru-RU"/>
+        </w:rPr>
+        <w:t>горіння</w:t>
+      </w:r>
+      <w:proofErr w:type="spellEnd"/>
+      <w:r>
+        <w:rPr>
+          <w:color w:val="000000"/>
+          <w:sz w:val="28"/>
+          <w:szCs w:val="28"/>
+          <w:lang w:val="ru-RU"/>
+        </w:rPr>
+        <w:t xml:space="preserve">, </w:t>
+      </w:r>
+      <w:proofErr w:type="spellStart"/>
+      <w:r>
+        <w:rPr>
+          <w:color w:val="000000"/>
+          <w:sz w:val="28"/>
+          <w:szCs w:val="28"/>
+          <w:lang w:val="ru-RU"/>
+        </w:rPr>
+        <w:t>біології</w:t>
+      </w:r>
+      <w:proofErr w:type="spellEnd"/>
+      <w:r>
+        <w:rPr>
+          <w:color w:val="000000"/>
+          <w:sz w:val="28"/>
+          <w:szCs w:val="28"/>
+          <w:lang w:val="ru-RU"/>
+        </w:rPr>
+        <w:t xml:space="preserve"> та </w:t>
+      </w:r>
+      <w:proofErr w:type="spellStart"/>
+      <w:r>
+        <w:rPr>
+          <w:color w:val="000000"/>
+          <w:sz w:val="28"/>
+          <w:szCs w:val="28"/>
+          <w:lang w:val="ru-RU"/>
+        </w:rPr>
+        <w:t>екології</w:t>
+      </w:r>
+      <w:proofErr w:type="spellEnd"/>
+      <w:r>
+        <w:rPr>
+          <w:color w:val="000000"/>
+          <w:sz w:val="28"/>
+          <w:szCs w:val="28"/>
+          <w:lang w:val="ru-RU"/>
+        </w:rPr>
+        <w:t xml:space="preserve"> та </w:t>
+      </w:r>
+      <w:proofErr w:type="spellStart"/>
+      <w:r>
+        <w:rPr>
+          <w:color w:val="000000"/>
+          <w:sz w:val="28"/>
+          <w:szCs w:val="28"/>
+          <w:lang w:val="ru-RU"/>
+        </w:rPr>
+        <w:t>має</w:t>
+      </w:r>
+      <w:proofErr w:type="spellEnd"/>
+      <w:r>
+        <w:rPr>
+          <w:color w:val="000000"/>
+          <w:sz w:val="28"/>
+          <w:szCs w:val="28"/>
+          <w:lang w:val="ru-RU"/>
+        </w:rPr>
+        <w:t xml:space="preserve"> </w:t>
+      </w:r>
+      <w:proofErr w:type="spellStart"/>
+      <w:r>
+        <w:rPr>
+          <w:color w:val="000000"/>
+          <w:sz w:val="28"/>
+          <w:szCs w:val="28"/>
+          <w:lang w:val="ru-RU"/>
+        </w:rPr>
+        <w:t>назву</w:t>
+      </w:r>
+      <w:proofErr w:type="spellEnd"/>
+      <w:r>
+        <w:rPr>
+          <w:color w:val="000000"/>
+          <w:sz w:val="28"/>
+          <w:szCs w:val="28"/>
+          <w:lang w:val="ru-RU"/>
+        </w:rPr>
+        <w:t xml:space="preserve"> </w:t>
+      </w:r>
+      <w:proofErr w:type="spellStart"/>
+      <w:r>
+        <w:rPr>
+          <w:color w:val="000000"/>
+          <w:sz w:val="28"/>
+          <w:szCs w:val="28"/>
+          <w:lang w:val="ru-RU"/>
+        </w:rPr>
+        <w:t>рівняння</w:t>
+      </w:r>
+      <w:proofErr w:type="spellEnd"/>
+      <w:r>
+        <w:rPr>
+          <w:color w:val="000000"/>
+          <w:sz w:val="28"/>
+          <w:szCs w:val="28"/>
+          <w:lang w:val="ru-RU"/>
+        </w:rPr>
+        <w:t xml:space="preserve"> Колмогорова-</w:t>
+      </w:r>
+      <w:proofErr w:type="spellStart"/>
+      <w:r>
+        <w:rPr>
+          <w:color w:val="000000"/>
+          <w:sz w:val="28"/>
+          <w:szCs w:val="28"/>
+          <w:lang w:val="ru-RU"/>
+        </w:rPr>
+        <w:t>Петровського</w:t>
+      </w:r>
+      <w:proofErr w:type="spellEnd"/>
+      <w:r>
+        <w:rPr>
+          <w:color w:val="000000"/>
+          <w:sz w:val="28"/>
+          <w:szCs w:val="28"/>
+          <w:lang w:val="ru-RU"/>
+        </w:rPr>
+        <w:t>-</w:t>
+      </w:r>
+      <w:proofErr w:type="spellStart"/>
+      <w:r>
+        <w:rPr>
+          <w:color w:val="000000"/>
+          <w:sz w:val="28"/>
+          <w:szCs w:val="28"/>
+          <w:lang w:val="ru-RU"/>
+        </w:rPr>
+        <w:t>Піскунова</w:t>
+      </w:r>
+      <w:proofErr w:type="spellEnd"/>
+      <w:r>
+        <w:rPr>
+          <w:color w:val="000000"/>
+          <w:sz w:val="28"/>
+          <w:szCs w:val="28"/>
+          <w:lang w:val="ru-RU"/>
+        </w:rPr>
+        <w:t>.</w:t>
+      </w:r>
+    </w:p>
+    <w:p>
+      <w:pPr>
+        <w:pStyle w:val="NormalWeb"/>
+        <w:spacing w:before="0" w:beforeAutospacing="0" w:after="0" w:afterAutospacing="0"/>
+        <w:ind w:firstLine="540"/>
+        <w:jc w:val="both"/>
+        <w:rPr>
+          <w:lang w:val="ru-RU"/>
+        </w:rPr>
+      </w:pPr>
+      <w:proofErr w:type="spellStart"/>
+      <w:r>
+        <w:rPr>
+          <w:color w:val="000000"/>
+          <w:sz w:val="28"/>
+          <w:szCs w:val="28"/>
+          <w:lang w:val="ru-RU"/>
+        </w:rPr>
+        <w:t>Точний</w:t>
+      </w:r>
+      <w:proofErr w:type="spellEnd"/>
+      <w:r>
+        <w:rPr>
+          <w:color w:val="000000"/>
+          <w:sz w:val="28"/>
+          <w:szCs w:val="28"/>
+          <w:lang w:val="ru-RU"/>
+        </w:rPr>
+        <w:t xml:space="preserve"> </w:t>
+      </w:r>
+      <w:proofErr w:type="spellStart"/>
+      <w:r>
+        <w:rPr>
+          <w:color w:val="000000"/>
+          <w:sz w:val="28"/>
+          <w:szCs w:val="28"/>
+          <w:lang w:val="ru-RU"/>
+        </w:rPr>
+        <w:t>розв’язок</w:t>
+      </w:r>
+      <w:proofErr w:type="spellEnd"/>
+      <w:r>
+        <w:rPr>
+          <w:color w:val="000000"/>
+          <w:sz w:val="28"/>
+          <w:szCs w:val="28"/>
+          <w:lang w:val="ru-RU"/>
+        </w:rPr>
+        <w:t xml:space="preserve">: </w:t>
+      </w:r>
+    </w:p>
+    <w:p>
+      <w:pPr>
+        <w:pStyle w:val="NormalWeb"/>
+        <w:spacing w:before="0" w:beforeAutospacing="0" w:after="0" w:afterAutospacing="0"/>
+        <w:jc w:val="both"/>
+        <w:rPr>
+          <w:color w:val="000000"/>
+          <w:sz w:val="28"/>
+          <w:szCs w:val="28"/>
+          <w:lang w:val="ru-RU"/>
+        </w:rPr>
+      </w:pPr>
+      <w:r>
+        <w:rPr>
+          <w:noProof/>
+          <w:color w:val="000000"/>
+          <w:sz w:val="28"/>
+          <w:szCs w:val="28"/>
+        </w:rPr>
+        <w:drawing>
+          <wp:inline distT="0" distB="0" distL="0" distR="0">
+            <wp:extent cx="2571750" cy="609600"/>
+            <wp:effectExtent l="0" t="0" r="0" b="0"/>
+            <wp:docPr id="3" name="Picture 3" descr="https://lh4.googleusercontent.com/d0Um12lVncFYN3Pdi6RqM2qfykpdSuwbAUo0U34uTLE2K9L5B3v3t8gdFzwte8G7PT0--2852b6CXmGVrar8_CTh1R37jdloMwjfuqD-UNuKZ0DC55swXmKFF2aDx53omfI-xXyECnPJO14Pcg"/>
+            <wp:cNvGraphicFramePr>
+              <a:graphicFrameLocks xmlns:a="http://schemas.openxmlformats.org/drawingml/2006/main" noChangeAspect="1"/>
+            </wp:cNvGraphicFramePr>
+            <a:graphic xmlns:a="http://schemas.openxmlformats.org/drawingml/2006/main">
+              <a:graphicData uri="http://schemas.openxmlformats.org/drawingml/2006/picture">
+                <pic:pic xmlns:pic="http://schemas.openxmlformats.org/drawingml/2006/picture">
+                  <pic:nvPicPr>
+                    <pic:cNvPr id="0" name="Picture 3" descr="https://lh4.googleusercontent.com/d0Um12lVncFYN3Pdi6RqM2qfykpdSuwbAUo0U34uTLE2K9L5B3v3t8gdFzwte8G7PT0--2852b6CXmGVrar8_CTh1R37jdloMwjfuqD-UNuKZ0DC55swXmKFF2aDx53omfI-xXyECnPJO14Pcg"/>
+                    <pic:cNvPicPr>
+                      <a:picLocks noChangeAspect="1" noChangeArrowheads="1"/>
+                    </pic:cNvPicPr>
+                  </pic:nvPicPr>
+                  <pic:blipFill>
+                    <a:blip r:embed="rId8" cstate="print">
+                      <a:extLst>
+                        <a:ext uri="{28A0092B-C50C-407E-A947-70E740481C1C}">
+                          <a14:useLocalDpi xmlns:a14="http://schemas.microsoft.com/office/drawing/2010/main" val="0"/>
+                        </a:ext>
+                      </a:extLst>
+                    </a:blip>
+                    <a:srcRect/>
+                    <a:stretch>
+                      <a:fillRect/>
+                    </a:stretch>
+                  </pic:blipFill>
+                  <pic:spPr bwMode="auto">
+                    <a:xfrm>
+                      <a:off x="0" y="0"/>
+                      <a:ext cx="2571750" cy="609600"/>
+                    </a:xfrm>
+                    <a:prstGeom prst="rect">
+                      <a:avLst/>
+                    </a:prstGeom>
+                    <a:noFill/>
+                    <a:ln>
+                      <a:noFill/>
+                    </a:ln>
+                  </pic:spPr>
+                </pic:pic>
+              </a:graphicData>
+            </a:graphic>
+          </wp:inline>
+        </w:drawing>
+      </w:r>
+      <w:r>
+        <w:rPr>
+          <w:color w:val="000000"/>
+          <w:sz w:val="28"/>
+          <w:szCs w:val="28"/>
+          <w:lang w:val="ru-RU"/>
+        </w:rPr>
+        <w:t xml:space="preserve">, де </w:t>
+      </w:r>
+      <w:r>
+        <w:rPr>
+          <w:noProof/>
+          <w:color w:val="000000"/>
+          <w:sz w:val="28"/>
+          <w:szCs w:val="28"/>
+        </w:rPr>
+        <w:drawing>
+          <wp:inline distT="0" distB="0" distL="0" distR="0">
+            <wp:extent cx="381000" cy="180975"/>
+            <wp:effectExtent l="0" t="0" r="0" b="9525"/>
+            <wp:docPr id="2" name="Picture 2" descr="https://lh3.googleusercontent.com/mvHsH8oA3xKct_tFxv5tfObZK22heWAc3eGGZEJGMS_Ht6nMnA2KQQhJzIGtXHmgV9rYw6g8iIh-bg1ZNLr7vjwcVC_BnXQT2fZ-W6d23Cwk7bZvX2fj-geaG59mGb0vfzkBz5c8FATAqAb-4Q"/>
+            <wp:cNvGraphicFramePr>
+              <a:graphicFrameLocks xmlns:a="http://schemas.openxmlformats.org/drawingml/2006/main" noChangeAspect="1"/>
+            </wp:cNvGraphicFramePr>
+            <a:graphic xmlns:a="http://schemas.openxmlformats.org/drawingml/2006/main">
+              <a:graphicData uri="http://schemas.openxmlformats.org/drawingml/2006/picture">
+                <pic:pic xmlns:pic="http://schemas.openxmlformats.org/drawingml/2006/picture">
+                  <pic:nvPicPr>
+                    <pic:cNvPr id="0" name="Picture 4" descr="https://lh3.googleusercontent.com/mvHsH8oA3xKct_tFxv5tfObZK22heWAc3eGGZEJGMS_Ht6nMnA2KQQhJzIGtXHmgV9rYw6g8iIh-bg1ZNLr7vjwcVC_BnXQT2fZ-W6d23Cwk7bZvX2fj-geaG59mGb0vfzkBz5c8FATAqAb-4Q"/>
+                    <pic:cNvPicPr>
+                      <a:picLocks noChangeAspect="1" noChangeArrowheads="1"/>
+                    </pic:cNvPicPr>
+                  </pic:nvPicPr>
+                  <pic:blipFill>
+                    <a:blip r:embed="rId9" cstate="print">
+                      <a:extLst>
+                        <a:ext uri="{28A0092B-C50C-407E-A947-70E740481C1C}">
+                          <a14:useLocalDpi xmlns:a14="http://schemas.microsoft.com/office/drawing/2010/main" val="0"/>
+                        </a:ext>
+                      </a:extLst>
+                    </a:blip>
+                    <a:srcRect/>
+                    <a:stretch>
+                      <a:fillRect/>
+                    </a:stretch>
+                  </pic:blipFill>
+                  <pic:spPr bwMode="auto">
+                    <a:xfrm>
+                      <a:off x="0" y="0"/>
+                      <a:ext cx="381000" cy="180975"/>
+                    </a:xfrm>
+                    <a:prstGeom prst="rect">
+                      <a:avLst/>
+                    </a:prstGeom>
+                    <a:noFill/>
+                    <a:ln>
+                      <a:noFill/>
+                    </a:ln>
+                  </pic:spPr>
+                </pic:pic>
+              </a:graphicData>
+            </a:graphic>
+          </wp:inline>
+        </w:drawing>
+      </w:r>
+      <w:r>
+        <w:rPr>
+          <w:color w:val="000000"/>
+          <w:sz w:val="28"/>
+          <w:szCs w:val="28"/>
+          <w:lang w:val="ru-RU"/>
+        </w:rPr>
+        <w:t xml:space="preserve">- </w:t>
+      </w:r>
+      <w:proofErr w:type="spellStart"/>
+      <w:r>
+        <w:rPr>
+          <w:color w:val="000000"/>
+          <w:sz w:val="28"/>
+          <w:szCs w:val="28"/>
+          <w:lang w:val="ru-RU"/>
+        </w:rPr>
+        <w:t>деяка</w:t>
+      </w:r>
+      <w:proofErr w:type="spellEnd"/>
+      <w:r>
+        <w:rPr>
+          <w:color w:val="000000"/>
+          <w:sz w:val="28"/>
+          <w:szCs w:val="28"/>
+          <w:lang w:val="ru-RU"/>
+        </w:rPr>
+        <w:t xml:space="preserve"> константа.</w:t>
+      </w:r>
+    </w:p>
+    <w:p>
+      <w:pPr>
+        <w:keepNext/>
         <w:widowControl w:val="0"/>
         <w:overflowPunct/>
         <w:autoSpaceDE/>
         <w:adjustRightInd/>
-        <w:spacing w:line="360" w:lineRule="auto"/>
         <w:ind w:firstLine="0"/>
         <w:jc w:val="center"/>
-        <w:rPr>
-          <w:rFonts w:ascii="Times New Roman" w:hAnsi="Times New Roman"/>
-          <w:szCs w:val="28"/>
-          <w:lang w:val="uk-UA" w:eastAsia="ru-RU"/>
-        </w:rPr>
-      </w:pPr>
-    </w:p>
-    <w:p>
-      <w:pPr>
+        <w:outlineLvl w:val="3"/>
+        <w:rPr>
+          <w:rFonts w:ascii="Times New Roman" w:hAnsi="Times New Roman"/>
+          <w:b/>
+          <w:bCs/>
+          <w:sz w:val="32"/>
+          <w:szCs w:val="28"/>
+          <w:lang w:val="uk-UA" w:eastAsia="en-US"/>
+        </w:rPr>
+      </w:pPr>
+      <w:bookmarkStart w:id="0" w:name="_GoBack"/>
+      <w:bookmarkEnd w:id="0"/>
+    </w:p>
+    <w:p>
+      <w:pPr>
+        <w:keepNext/>
         <w:widowControl w:val="0"/>
         <w:overflowPunct/>
         <w:autoSpaceDE/>
         <w:adjustRightInd/>
-        <w:spacing w:line="360" w:lineRule="auto"/>
         <w:ind w:firstLine="0"/>
         <w:jc w:val="center"/>
-        <w:rPr>
-          <w:rFonts w:ascii="Times New Roman" w:hAnsi="Times New Roman"/>
-          <w:szCs w:val="28"/>
-          <w:lang w:val="uk-UA" w:eastAsia="ru-RU"/>
-        </w:rPr>
-      </w:pPr>
-    </w:p>
-    <w:p/>
+        <w:outlineLvl w:val="3"/>
+        <w:rPr>
+          <w:rFonts w:ascii="Times New Roman" w:hAnsi="Times New Roman"/>
+          <w:b/>
+          <w:bCs/>
+          <w:sz w:val="32"/>
+          <w:szCs w:val="28"/>
+          <w:lang w:val="uk-UA" w:eastAsia="en-US"/>
+        </w:rPr>
+      </w:pPr>
+      <w:r>
+        <w:rPr>
+          <w:rFonts w:ascii="Times New Roman" w:hAnsi="Times New Roman"/>
+          <w:b/>
+          <w:bCs/>
+          <w:sz w:val="32"/>
+          <w:szCs w:val="28"/>
+          <w:lang w:val="uk-UA" w:eastAsia="en-US"/>
+        </w:rPr>
+        <w:t>Розв’язок</w:t>
+      </w:r>
+    </w:p>
+    <w:p>
+      <w:pPr>
+        <w:pStyle w:val="NormalWeb"/>
+        <w:spacing w:before="0" w:beforeAutospacing="0" w:after="0" w:afterAutospacing="0"/>
+        <w:jc w:val="both"/>
+        <w:rPr>
+          <w:lang w:val="ru-RU"/>
+        </w:rPr>
+      </w:pPr>
+    </w:p>
+    <w:p>
+      <w:pPr>
+        <w:jc w:val="center"/>
+      </w:pPr>
+      <w:r>
+        <w:rPr>
+          <w:noProof/>
+          <w:lang w:val="en-US" w:eastAsia="en-US"/>
+        </w:rPr>
+        <w:drawing>
+          <wp:inline distT="0" distB="0" distL="0" distR="0" wp14:anchorId="5A0C16C0" wp14:editId="14A7597E">
+            <wp:extent cx="4409440" cy="5390955"/>
+            <wp:effectExtent l="0" t="0" r="0" b="635"/>
+            <wp:docPr id="1" name="Picture 1"/>
+            <wp:cNvGraphicFramePr>
+              <a:graphicFrameLocks xmlns:a="http://schemas.openxmlformats.org/drawingml/2006/main" noChangeAspect="1"/>
+            </wp:cNvGraphicFramePr>
+            <a:graphic xmlns:a="http://schemas.openxmlformats.org/drawingml/2006/main">
+              <a:graphicData uri="http://schemas.openxmlformats.org/drawingml/2006/picture">
+                <pic:pic xmlns:pic="http://schemas.openxmlformats.org/drawingml/2006/picture">
+                  <pic:nvPicPr>
+                    <pic:cNvPr id="1" name=""/>
+                    <pic:cNvPicPr/>
+                  </pic:nvPicPr>
+                  <pic:blipFill rotWithShape="1">
+                    <a:blip r:embed="rId10"/>
+                    <a:srcRect b="8306"/>
+                    <a:stretch/>
+                  </pic:blipFill>
+                  <pic:spPr bwMode="auto">
+                    <a:xfrm>
+                      <a:off x="0" y="0"/>
+                      <a:ext cx="4410075" cy="5391731"/>
+                    </a:xfrm>
+                    <a:prstGeom prst="rect">
+                      <a:avLst/>
+                    </a:prstGeom>
+                    <a:ln>
+                      <a:noFill/>
+                    </a:ln>
+                    <a:extLst>
+                      <a:ext uri="{53640926-AAD7-44D8-BBD7-CCE9431645EC}">
+                        <a14:shadowObscured xmlns:a14="http://schemas.microsoft.com/office/drawing/2010/main"/>
+                      </a:ext>
+                    </a:extLst>
+                  </pic:spPr>
+                </pic:pic>
+              </a:graphicData>
+            </a:graphic>
+          </wp:inline>
+        </w:drawing>
+      </w:r>
+    </w:p>
     <w:sectPr>
-      <w:footerReference w:type="default" r:id="rId6"/>
+      <w:footerReference w:type="first" r:id="rId11"/>
       <w:pgSz w:w="12240" w:h="15840"/>
       <w:pgMar w:top="1440" w:right="1440" w:bottom="1440" w:left="1440" w:header="720" w:footer="720" w:gutter="0"/>
       <w:cols w:space="720"/>
-      <w:docGrid w:linePitch="360"/>
+      <w:titlePg/>
+      <w:docGrid w:linePitch="381"/>
     </w:sectPr>
   </w:body>
 </w:document>
@@ -691,11 +1488,6 @@
       </w:rPr>
       <w:t>2019</w:t>
     </w:r>
-  </w:p>
-  <w:p>
-    <w:pPr>
-      <w:pStyle w:val="Footer"/>
-    </w:pPr>
   </w:p>
 </w:ftr>
 </file>
@@ -1209,6 +2001,28 @@
       <w:lang w:val="en-GB" w:eastAsia="uk-UA"/>
     </w:rPr>
   </w:style>
+  <w:style w:type="paragraph" w:styleId="NormalWeb">
+    <w:name w:val="Normal (Web)"/>
+    <w:basedOn w:val="Normal"/>
+    <w:uiPriority w:val="99"/>
+    <w:semiHidden/>
+    <w:unhideWhenUsed/>
+    <w:rsid w:val="00424A8E"/>
+    <w:pPr>
+      <w:overflowPunct/>
+      <w:autoSpaceDE/>
+      <w:autoSpaceDN/>
+      <w:adjustRightInd/>
+      <w:spacing w:before="100" w:beforeAutospacing="1" w:after="100" w:afterAutospacing="1"/>
+      <w:ind w:firstLine="0"/>
+    </w:pPr>
+    <w:rPr>
+      <w:rFonts w:ascii="Times New Roman" w:hAnsi="Times New Roman"/>
+      <w:sz w:val="24"/>
+      <w:szCs w:val="24"/>
+      <w:lang w:val="en-US" w:eastAsia="en-US"/>
+    </w:rPr>
+  </w:style>
 </w:styles>
 </file>
 

--- a/One-dimensional non-stationary nonlinear problem.docx
+++ b/One-dimensional non-stationary nonlinear problem.docx
@@ -16932,10 +16932,9 @@
         <w:ind w:firstLine="0"/>
         <w:jc w:val="center"/>
         <w:rPr>
-          <w:rFonts w:ascii="Times New Roman" w:hAnsi="Times New Roman"/>
-          <w:b/>
-          <w:i/>
-          <w:lang w:val="uk-UA"/>
+          <w:rFonts w:asciiTheme="minorHAnsi" w:hAnsiTheme="minorHAnsi"/>
+          <w:noProof/>
+          <w:lang w:val="ru-RU" w:eastAsia="en-US"/>
         </w:rPr>
       </w:pPr>
       <w:r>
@@ -17120,28 +17119,65 @@
           </wp:inline>
         </w:drawing>
       </w:r>
-      <w:bookmarkStart w:id="0" w:name="_GoBack"/>
-      <w:bookmarkEnd w:id="0"/>
-    </w:p>
-    <w:p>
-      <w:pPr>
-        <w:ind w:firstLine="284"/>
+    </w:p>
+    <w:p>
+      <w:pPr>
+        <w:overflowPunct/>
+        <w:ind w:firstLine="0"/>
+        <w:jc w:val="center"/>
+        <w:rPr>
+          <w:rFonts w:asciiTheme="minorHAnsi" w:hAnsiTheme="minorHAnsi"/>
+          <w:noProof/>
+          <w:lang w:val="ru-RU" w:eastAsia="en-US"/>
+        </w:rPr>
+      </w:pPr>
+    </w:p>
+    <w:p>
+      <w:pPr>
+        <w:overflowPunct/>
+        <w:ind w:firstLine="0"/>
+        <w:jc w:val="center"/>
+        <w:rPr>
+          <w:rFonts w:asciiTheme="minorHAnsi" w:hAnsiTheme="minorHAnsi"/>
+          <w:noProof/>
+          <w:lang w:val="ru-RU" w:eastAsia="en-US"/>
+        </w:rPr>
+      </w:pPr>
+    </w:p>
+    <w:p>
+      <w:pPr>
+        <w:overflowPunct/>
+        <w:ind w:firstLine="0"/>
+        <w:jc w:val="center"/>
+        <w:rPr>
+          <w:rFonts w:asciiTheme="minorHAnsi" w:hAnsiTheme="minorHAnsi"/>
+          <w:noProof/>
+          <w:lang w:val="ru-RU" w:eastAsia="en-US"/>
+        </w:rPr>
+      </w:pPr>
+    </w:p>
+    <w:p>
+      <w:pPr>
+        <w:overflowPunct/>
+        <w:ind w:firstLine="0"/>
+        <w:jc w:val="center"/>
+        <w:rPr>
+          <w:rFonts w:asciiTheme="minorHAnsi" w:hAnsiTheme="minorHAnsi"/>
+          <w:noProof/>
+          <w:lang w:val="ru-RU" w:eastAsia="en-US"/>
+        </w:rPr>
+      </w:pPr>
+    </w:p>
+    <w:p>
+      <w:pPr>
+        <w:overflowPunct/>
+        <w:ind w:firstLine="0"/>
+        <w:jc w:val="center"/>
         <w:rPr>
           <w:rFonts w:ascii="Times New Roman" w:hAnsi="Times New Roman"/>
           <w:b/>
           <w:i/>
-          <w:lang w:val="uk-UA"/>
-        </w:rPr>
-      </w:pPr>
-    </w:p>
-    <w:p>
-      <w:pPr>
-        <w:ind w:firstLine="284"/>
-        <w:rPr>
-          <w:rFonts w:ascii="Times New Roman" w:hAnsi="Times New Roman"/>
-          <w:b/>
-          <w:i/>
-          <w:lang w:val="uk-UA"/>
+          <w:lang w:val="ru-RU"/>
         </w:rPr>
       </w:pPr>
       <w:r>
@@ -17150,10 +17186,10 @@
           <w:lang w:val="en-US" w:eastAsia="en-US"/>
         </w:rPr>
         <w:drawing>
-          <wp:inline distT="0" distB="0" distL="0" distR="0" wp14:anchorId="7311A71D" wp14:editId="16B0C10A">
-            <wp:extent cx="5943600" cy="1410335"/>
-            <wp:effectExtent l="0" t="0" r="0" b="0"/>
-            <wp:docPr id="7" name="Picture 7"/>
+          <wp:inline distT="0" distB="0" distL="0" distR="0" wp14:anchorId="77D03307" wp14:editId="3F058E4E">
+            <wp:extent cx="4944165" cy="2029108"/>
+            <wp:effectExtent l="0" t="0" r="8890" b="9525"/>
+            <wp:docPr id="10" name="Picture 10"/>
             <wp:cNvGraphicFramePr>
               <a:graphicFrameLocks xmlns:a="http://schemas.openxmlformats.org/drawingml/2006/main" noChangeAspect="1"/>
             </wp:cNvGraphicFramePr>
@@ -17173,7 +17209,7 @@
                   <pic:spPr>
                     <a:xfrm>
                       <a:off x="0" y="0"/>
-                      <a:ext cx="5943600" cy="1410335"/>
+                      <a:ext cx="4944165" cy="2029108"/>
                     </a:xfrm>
                     <a:prstGeom prst="rect">
                       <a:avLst/>
@@ -17193,18 +17229,7 @@
           <w:rFonts w:ascii="Times New Roman" w:hAnsi="Times New Roman"/>
           <w:b/>
           <w:i/>
-          <w:lang w:val="ru-RU"/>
-        </w:rPr>
-      </w:pPr>
-    </w:p>
-    <w:p>
-      <w:pPr>
-        <w:ind w:firstLine="284"/>
-        <w:rPr>
-          <w:rFonts w:ascii="Times New Roman" w:hAnsi="Times New Roman"/>
-          <w:b/>
-          <w:i/>
-          <w:lang w:val="ru-RU"/>
+          <w:lang w:val="uk-UA"/>
         </w:rPr>
       </w:pPr>
     </w:p>
@@ -17218,27 +17243,16 @@
           <w:lang w:val="uk-UA"/>
         </w:rPr>
       </w:pPr>
-    </w:p>
-    <w:p>
-      <w:pPr>
-        <w:ind w:firstLine="284"/>
-        <w:rPr>
-          <w:rFonts w:ascii="Times New Roman" w:hAnsi="Times New Roman"/>
-          <w:b/>
-          <w:i/>
-          <w:lang w:val="uk-UA"/>
-        </w:rPr>
-      </w:pPr>
       <w:r>
         <w:rPr>
           <w:noProof/>
           <w:lang w:val="en-US" w:eastAsia="en-US"/>
         </w:rPr>
         <w:drawing>
-          <wp:inline distT="0" distB="0" distL="0" distR="0" wp14:anchorId="3610E8B5" wp14:editId="42065999">
-            <wp:extent cx="5943600" cy="1382395"/>
-            <wp:effectExtent l="0" t="0" r="0" b="8255"/>
-            <wp:docPr id="8" name="Picture 8"/>
+          <wp:inline distT="0" distB="0" distL="0" distR="0" wp14:anchorId="7311A71D" wp14:editId="16B0C10A">
+            <wp:extent cx="5943600" cy="1410335"/>
+            <wp:effectExtent l="0" t="0" r="0" b="0"/>
+            <wp:docPr id="7" name="Picture 7"/>
             <wp:cNvGraphicFramePr>
               <a:graphicFrameLocks xmlns:a="http://schemas.openxmlformats.org/drawingml/2006/main" noChangeAspect="1"/>
             </wp:cNvGraphicFramePr>
@@ -17258,6 +17272,132 @@
                   <pic:spPr>
                     <a:xfrm>
                       <a:off x="0" y="0"/>
+                      <a:ext cx="5943600" cy="1410335"/>
+                    </a:xfrm>
+                    <a:prstGeom prst="rect">
+                      <a:avLst/>
+                    </a:prstGeom>
+                  </pic:spPr>
+                </pic:pic>
+              </a:graphicData>
+            </a:graphic>
+          </wp:inline>
+        </w:drawing>
+      </w:r>
+    </w:p>
+    <w:p>
+      <w:pPr>
+        <w:ind w:firstLine="284"/>
+        <w:rPr>
+          <w:rFonts w:ascii="Times New Roman" w:hAnsi="Times New Roman"/>
+          <w:b/>
+          <w:i/>
+          <w:lang w:val="ru-RU"/>
+        </w:rPr>
+      </w:pPr>
+    </w:p>
+    <w:p>
+      <w:pPr>
+        <w:ind w:firstLine="284"/>
+        <w:rPr>
+          <w:rFonts w:ascii="Times New Roman" w:hAnsi="Times New Roman"/>
+          <w:b/>
+          <w:i/>
+          <w:lang w:val="ru-RU"/>
+        </w:rPr>
+      </w:pPr>
+    </w:p>
+    <w:p>
+      <w:pPr>
+        <w:ind w:firstLine="284"/>
+        <w:rPr>
+          <w:rFonts w:ascii="Times New Roman" w:hAnsi="Times New Roman"/>
+          <w:b/>
+          <w:i/>
+          <w:lang w:val="uk-UA"/>
+        </w:rPr>
+      </w:pPr>
+      <w:r>
+        <w:rPr>
+          <w:noProof/>
+          <w:lang w:val="en-US" w:eastAsia="en-US"/>
+        </w:rPr>
+        <w:drawing>
+          <wp:inline distT="0" distB="0" distL="0" distR="0" wp14:anchorId="68885411" wp14:editId="5E5835D1">
+            <wp:extent cx="4696480" cy="1686160"/>
+            <wp:effectExtent l="0" t="0" r="8890" b="9525"/>
+            <wp:docPr id="13" name="Picture 13"/>
+            <wp:cNvGraphicFramePr>
+              <a:graphicFrameLocks xmlns:a="http://schemas.openxmlformats.org/drawingml/2006/main" noChangeAspect="1"/>
+            </wp:cNvGraphicFramePr>
+            <a:graphic xmlns:a="http://schemas.openxmlformats.org/drawingml/2006/main">
+              <a:graphicData uri="http://schemas.openxmlformats.org/drawingml/2006/picture">
+                <pic:pic xmlns:pic="http://schemas.openxmlformats.org/drawingml/2006/picture">
+                  <pic:nvPicPr>
+                    <pic:cNvPr id="1" name=""/>
+                    <pic:cNvPicPr/>
+                  </pic:nvPicPr>
+                  <pic:blipFill>
+                    <a:blip r:embed="rId15"/>
+                    <a:stretch>
+                      <a:fillRect/>
+                    </a:stretch>
+                  </pic:blipFill>
+                  <pic:spPr>
+                    <a:xfrm>
+                      <a:off x="0" y="0"/>
+                      <a:ext cx="4696480" cy="1686160"/>
+                    </a:xfrm>
+                    <a:prstGeom prst="rect">
+                      <a:avLst/>
+                    </a:prstGeom>
+                  </pic:spPr>
+                </pic:pic>
+              </a:graphicData>
+            </a:graphic>
+          </wp:inline>
+        </w:drawing>
+      </w:r>
+    </w:p>
+    <w:p>
+      <w:pPr>
+        <w:ind w:firstLine="284"/>
+        <w:rPr>
+          <w:rFonts w:ascii="Times New Roman" w:hAnsi="Times New Roman"/>
+          <w:b/>
+          <w:i/>
+          <w:lang w:val="uk-UA"/>
+        </w:rPr>
+      </w:pPr>
+      <w:r>
+        <w:rPr>
+          <w:noProof/>
+          <w:lang w:val="en-US" w:eastAsia="en-US"/>
+        </w:rPr>
+        <w:drawing>
+          <wp:inline distT="0" distB="0" distL="0" distR="0" wp14:anchorId="3610E8B5" wp14:editId="42065999">
+            <wp:extent cx="5943600" cy="1382395"/>
+            <wp:effectExtent l="0" t="0" r="0" b="8255"/>
+            <wp:docPr id="8" name="Picture 8"/>
+            <wp:cNvGraphicFramePr>
+              <a:graphicFrameLocks xmlns:a="http://schemas.openxmlformats.org/drawingml/2006/main" noChangeAspect="1"/>
+            </wp:cNvGraphicFramePr>
+            <a:graphic xmlns:a="http://schemas.openxmlformats.org/drawingml/2006/main">
+              <a:graphicData uri="http://schemas.openxmlformats.org/drawingml/2006/picture">
+                <pic:pic xmlns:pic="http://schemas.openxmlformats.org/drawingml/2006/picture">
+                  <pic:nvPicPr>
+                    <pic:cNvPr id="1" name=""/>
+                    <pic:cNvPicPr/>
+                  </pic:nvPicPr>
+                  <pic:blipFill>
+                    <a:blip r:embed="rId16"/>
+                    <a:stretch>
+                      <a:fillRect/>
+                    </a:stretch>
+                  </pic:blipFill>
+                  <pic:spPr>
+                    <a:xfrm>
+                      <a:off x="0" y="0"/>
                       <a:ext cx="5943600" cy="1382395"/>
                     </a:xfrm>
                     <a:prstGeom prst="rect">
@@ -17273,14 +17413,142 @@
     </w:p>
     <w:p>
       <w:pPr>
-        <w:ind w:firstLine="0"/>
+        <w:ind w:firstLine="284"/>
+        <w:rPr>
+          <w:rFonts w:ascii="Times New Roman" w:hAnsi="Times New Roman"/>
+          <w:b/>
+          <w:i/>
+          <w:lang w:val="uk-UA"/>
+        </w:rPr>
+      </w:pPr>
+    </w:p>
+    <w:p>
+      <w:pPr>
+        <w:ind w:firstLine="284"/>
+        <w:rPr>
+          <w:rFonts w:ascii="Times New Roman" w:hAnsi="Times New Roman"/>
+          <w:b/>
+          <w:i/>
+          <w:lang w:val="uk-UA"/>
+        </w:rPr>
+      </w:pPr>
+    </w:p>
+    <w:p>
+      <w:pPr>
+        <w:ind w:firstLine="284"/>
+        <w:rPr>
+          <w:rFonts w:ascii="Times New Roman" w:hAnsi="Times New Roman"/>
+          <w:b/>
+          <w:i/>
+          <w:lang w:val="uk-UA"/>
+        </w:rPr>
+      </w:pPr>
+    </w:p>
+    <w:p>
+      <w:pPr>
+        <w:ind w:firstLine="284"/>
+        <w:rPr>
+          <w:rFonts w:ascii="Times New Roman" w:hAnsi="Times New Roman"/>
+          <w:b/>
+          <w:i/>
+          <w:lang w:val="uk-UA"/>
+        </w:rPr>
+      </w:pPr>
+      <w:r>
+        <w:rPr>
+          <w:noProof/>
+          <w:lang w:val="en-US" w:eastAsia="en-US"/>
+        </w:rPr>
+        <w:drawing>
+          <wp:inline distT="0" distB="0" distL="0" distR="0" wp14:anchorId="03A39B73" wp14:editId="2F34A238">
+            <wp:extent cx="4324954" cy="2686425"/>
+            <wp:effectExtent l="0" t="0" r="0" b="0"/>
+            <wp:docPr id="15" name="Picture 15"/>
+            <wp:cNvGraphicFramePr>
+              <a:graphicFrameLocks xmlns:a="http://schemas.openxmlformats.org/drawingml/2006/main" noChangeAspect="1"/>
+            </wp:cNvGraphicFramePr>
+            <a:graphic xmlns:a="http://schemas.openxmlformats.org/drawingml/2006/main">
+              <a:graphicData uri="http://schemas.openxmlformats.org/drawingml/2006/picture">
+                <pic:pic xmlns:pic="http://schemas.openxmlformats.org/drawingml/2006/picture">
+                  <pic:nvPicPr>
+                    <pic:cNvPr id="1" name=""/>
+                    <pic:cNvPicPr/>
+                  </pic:nvPicPr>
+                  <pic:blipFill>
+                    <a:blip r:embed="rId17"/>
+                    <a:stretch>
+                      <a:fillRect/>
+                    </a:stretch>
+                  </pic:blipFill>
+                  <pic:spPr>
+                    <a:xfrm>
+                      <a:off x="0" y="0"/>
+                      <a:ext cx="4324954" cy="2686425"/>
+                    </a:xfrm>
+                    <a:prstGeom prst="rect">
+                      <a:avLst/>
+                    </a:prstGeom>
+                  </pic:spPr>
+                </pic:pic>
+              </a:graphicData>
+            </a:graphic>
+          </wp:inline>
+        </w:drawing>
+      </w:r>
+    </w:p>
+    <w:p>
+      <w:pPr>
+        <w:ind w:firstLine="284"/>
         <w:rPr>
           <w:lang w:val="en-US"/>
         </w:rPr>
       </w:pPr>
+      <w:r>
+        <w:rPr>
+          <w:noProof/>
+          <w:lang w:val="en-US" w:eastAsia="en-US"/>
+        </w:rPr>
+        <w:drawing>
+          <wp:inline distT="0" distB="0" distL="0" distR="0" wp14:anchorId="41E041BC" wp14:editId="455E2C89">
+            <wp:extent cx="5943600" cy="1332865"/>
+            <wp:effectExtent l="0" t="0" r="0" b="635"/>
+            <wp:docPr id="14" name="Picture 14"/>
+            <wp:cNvGraphicFramePr>
+              <a:graphicFrameLocks xmlns:a="http://schemas.openxmlformats.org/drawingml/2006/main" noChangeAspect="1"/>
+            </wp:cNvGraphicFramePr>
+            <a:graphic xmlns:a="http://schemas.openxmlformats.org/drawingml/2006/main">
+              <a:graphicData uri="http://schemas.openxmlformats.org/drawingml/2006/picture">
+                <pic:pic xmlns:pic="http://schemas.openxmlformats.org/drawingml/2006/picture">
+                  <pic:nvPicPr>
+                    <pic:cNvPr id="1" name=""/>
+                    <pic:cNvPicPr/>
+                  </pic:nvPicPr>
+                  <pic:blipFill>
+                    <a:blip r:embed="rId18"/>
+                    <a:stretch>
+                      <a:fillRect/>
+                    </a:stretch>
+                  </pic:blipFill>
+                  <pic:spPr>
+                    <a:xfrm>
+                      <a:off x="0" y="0"/>
+                      <a:ext cx="5943600" cy="1332865"/>
+                    </a:xfrm>
+                    <a:prstGeom prst="rect">
+                      <a:avLst/>
+                    </a:prstGeom>
+                  </pic:spPr>
+                </pic:pic>
+              </a:graphicData>
+            </a:graphic>
+          </wp:inline>
+        </w:drawing>
+      </w:r>
+      <w:bookmarkStart w:id="0" w:name="_GoBack"/>
+      <w:bookmarkEnd w:id="0"/>
     </w:p>
     <w:sectPr>
-      <w:footerReference w:type="first" r:id="rId15"/>
+      <w:footerReference w:type="first" r:id="rId19"/>
       <w:pgSz w:w="12240" w:h="15840"/>
       <w:pgMar w:top="1440" w:right="1440" w:bottom="1440" w:left="1440" w:header="720" w:footer="720" w:gutter="0"/>
       <w:cols w:space="720"/>
